--- a/2020项目对接/12-3 安享百万住院垫付/需求文档/安享百万住院垫付开发需求V8.1.docx
+++ b/2020项目对接/12-3 安享百万住院垫付/需求文档/安享百万住院垫付开发需求V8.1.docx
@@ -1447,14 +1447,12 @@
         </w:rPr>
         <w:br w:type="page"/>
       </w:r>
-      <w:bookmarkStart w:id="5" w:name="_GoBack"/>
-      <w:bookmarkEnd w:id="5"/>
     </w:p>
     <w:p>
       <w:pPr>
         <w:pStyle w:val="TOCEntry"/>
       </w:pPr>
-      <w:bookmarkStart w:id="6" w:name="_Toc310786220"/>
+      <w:bookmarkStart w:id="5" w:name="_Toc310786220"/>
       <w:r>
         <w:rPr>
           <w:rFonts w:hint="eastAsia"/>
@@ -1463,7 +1461,7 @@
         <w:lastRenderedPageBreak/>
         <w:t>版本历史记录</w:t>
       </w:r>
-      <w:bookmarkEnd w:id="6"/>
+      <w:bookmarkEnd w:id="5"/>
     </w:p>
     <w:tbl>
       <w:tblPr>
@@ -2748,7 +2746,6 @@
             <w:pPr>
               <w:spacing w:before="40" w:after="40"/>
               <w:rPr>
-                <w:rFonts w:hint="eastAsia"/>
                 <w:lang w:eastAsia="zh-CN"/>
               </w:rPr>
             </w:pPr>
@@ -2800,7 +2797,6 @@
             <w:pPr>
               <w:spacing w:before="40" w:after="40"/>
               <w:rPr>
-                <w:rFonts w:hint="eastAsia"/>
                 <w:lang w:eastAsia="zh-CN"/>
               </w:rPr>
             </w:pPr>
@@ -2826,7 +2822,6 @@
             <w:pPr>
               <w:spacing w:before="40" w:after="40"/>
               <w:rPr>
-                <w:rFonts w:hint="eastAsia"/>
                 <w:lang w:eastAsia="zh-CN"/>
               </w:rPr>
             </w:pPr>
@@ -2881,9 +2876,9 @@
       <w:pPr>
         <w:pStyle w:val="1"/>
       </w:pPr>
-      <w:bookmarkStart w:id="7" w:name="_Toc439994665"/>
-      <w:bookmarkStart w:id="8" w:name="_Toc310786221"/>
-      <w:bookmarkStart w:id="9" w:name="_Toc68873047"/>
+      <w:bookmarkStart w:id="6" w:name="_Toc439994665"/>
+      <w:bookmarkStart w:id="7" w:name="_Toc310786221"/>
+      <w:bookmarkStart w:id="8" w:name="_Toc68873047"/>
       <w:r>
         <w:rPr>
           <w:rFonts w:hint="eastAsia"/>
@@ -2892,26 +2887,26 @@
         <w:lastRenderedPageBreak/>
         <w:t>概述</w:t>
       </w:r>
+      <w:bookmarkEnd w:id="6"/>
       <w:bookmarkEnd w:id="7"/>
       <w:bookmarkEnd w:id="8"/>
-      <w:bookmarkEnd w:id="9"/>
     </w:p>
     <w:p>
       <w:pPr>
         <w:pStyle w:val="2"/>
       </w:pPr>
-      <w:bookmarkStart w:id="10" w:name="_Toc439994667"/>
-      <w:bookmarkStart w:id="11" w:name="_Toc310786222"/>
-      <w:bookmarkStart w:id="12" w:name="_Toc68873048"/>
+      <w:bookmarkStart w:id="9" w:name="_Toc439994667"/>
+      <w:bookmarkStart w:id="10" w:name="_Toc310786222"/>
+      <w:bookmarkStart w:id="11" w:name="_Toc68873048"/>
       <w:r>
         <w:rPr>
           <w:rFonts w:hint="eastAsia"/>
         </w:rPr>
         <w:t>目标</w:t>
       </w:r>
+      <w:bookmarkEnd w:id="9"/>
       <w:bookmarkEnd w:id="10"/>
       <w:bookmarkEnd w:id="11"/>
-      <w:bookmarkEnd w:id="12"/>
       <w:r>
         <w:t xml:space="preserve"> </w:t>
       </w:r>
@@ -2927,77 +2922,77 @@
       <w:pPr>
         <w:pStyle w:val="2"/>
       </w:pPr>
-      <w:bookmarkStart w:id="13" w:name="_Toc439994669"/>
-      <w:bookmarkStart w:id="14" w:name="_Toc310786224"/>
-      <w:bookmarkStart w:id="15" w:name="_Toc68873049"/>
+      <w:bookmarkStart w:id="12" w:name="_Toc439994669"/>
+      <w:bookmarkStart w:id="13" w:name="_Toc310786224"/>
+      <w:bookmarkStart w:id="14" w:name="_Toc68873049"/>
       <w:r>
         <w:rPr>
           <w:rFonts w:hint="eastAsia"/>
         </w:rPr>
         <w:t>预期读者及阅读建议</w:t>
       </w:r>
+      <w:bookmarkEnd w:id="12"/>
       <w:bookmarkEnd w:id="13"/>
       <w:bookmarkEnd w:id="14"/>
+    </w:p>
+    <w:p>
+      <w:pPr>
+        <w:rPr>
+          <w:lang w:eastAsia="zh-CN"/>
+        </w:rPr>
+      </w:pPr>
+      <w:r>
+        <w:rPr>
+          <w:rFonts w:hint="eastAsia"/>
+          <w:lang w:eastAsia="zh-CN"/>
+        </w:rPr>
+        <w:t>此文档读者为：需求提出者、</w:t>
+      </w:r>
+      <w:r>
+        <w:rPr>
+          <w:rFonts w:hint="eastAsia"/>
+          <w:lang w:eastAsia="zh-CN"/>
+        </w:rPr>
+        <w:t>开发人员</w:t>
+      </w:r>
+      <w:r>
+        <w:rPr>
+          <w:rFonts w:hint="eastAsia"/>
+          <w:lang w:eastAsia="zh-CN"/>
+        </w:rPr>
+        <w:t>。</w:t>
+      </w:r>
+    </w:p>
+    <w:p>
+      <w:pPr>
+        <w:pStyle w:val="1"/>
+        <w:rPr>
+          <w:lang w:eastAsia="zh-CN"/>
+        </w:rPr>
+      </w:pPr>
+      <w:bookmarkStart w:id="15" w:name="_Toc68873050"/>
+      <w:bookmarkStart w:id="16" w:name="_Toc439994682"/>
+      <w:r>
+        <w:rPr>
+          <w:rFonts w:hint="eastAsia"/>
+          <w:lang w:eastAsia="zh-CN"/>
+        </w:rPr>
+        <w:t>系统功能</w:t>
+      </w:r>
       <w:bookmarkEnd w:id="15"/>
     </w:p>
     <w:p>
       <w:pPr>
-        <w:rPr>
-          <w:lang w:eastAsia="zh-CN"/>
-        </w:rPr>
-      </w:pPr>
-      <w:r>
-        <w:rPr>
-          <w:rFonts w:hint="eastAsia"/>
-          <w:lang w:eastAsia="zh-CN"/>
-        </w:rPr>
-        <w:t>此文档读者为：需求提出者、</w:t>
-      </w:r>
-      <w:r>
-        <w:rPr>
-          <w:rFonts w:hint="eastAsia"/>
-          <w:lang w:eastAsia="zh-CN"/>
-        </w:rPr>
-        <w:t>开发人员</w:t>
-      </w:r>
-      <w:r>
-        <w:rPr>
-          <w:rFonts w:hint="eastAsia"/>
-          <w:lang w:eastAsia="zh-CN"/>
-        </w:rPr>
-        <w:t>。</w:t>
-      </w:r>
-    </w:p>
-    <w:p>
-      <w:pPr>
-        <w:pStyle w:val="1"/>
-        <w:rPr>
-          <w:lang w:eastAsia="zh-CN"/>
-        </w:rPr>
-      </w:pPr>
-      <w:bookmarkStart w:id="16" w:name="_Toc439994682"/>
-      <w:bookmarkStart w:id="17" w:name="_Toc68873050"/>
-      <w:r>
-        <w:rPr>
-          <w:rFonts w:hint="eastAsia"/>
-          <w:lang w:eastAsia="zh-CN"/>
-        </w:rPr>
-        <w:t>系统功能</w:t>
+        <w:pStyle w:val="2"/>
+      </w:pPr>
+      <w:bookmarkStart w:id="17" w:name="_Toc68873051"/>
+      <w:r>
+        <w:rPr>
+          <w:rFonts w:hint="eastAsia"/>
+        </w:rPr>
+        <w:t>服务预约接口</w:t>
       </w:r>
       <w:bookmarkEnd w:id="17"/>
-    </w:p>
-    <w:p>
-      <w:pPr>
-        <w:pStyle w:val="2"/>
-      </w:pPr>
-      <w:bookmarkStart w:id="18" w:name="_Toc68873051"/>
-      <w:r>
-        <w:rPr>
-          <w:rFonts w:hint="eastAsia"/>
-        </w:rPr>
-        <w:t>服务预约接口</w:t>
-      </w:r>
-      <w:bookmarkEnd w:id="18"/>
     </w:p>
     <w:p>
       <w:pPr>
@@ -3303,7 +3298,7 @@
           <w:lang w:eastAsia="zh-CN"/>
         </w:rPr>
       </w:pPr>
-      <w:bookmarkStart w:id="19" w:name="_Toc68873052"/>
+      <w:bookmarkStart w:id="18" w:name="_Toc68873052"/>
       <w:r>
         <w:rPr>
           <w:rFonts w:hint="eastAsia"/>
@@ -3311,7 +3306,7 @@
         </w:rPr>
         <w:t>接口字段</w:t>
       </w:r>
-      <w:bookmarkEnd w:id="19"/>
+      <w:bookmarkEnd w:id="18"/>
     </w:p>
     <w:p>
       <w:pPr>
@@ -3332,8 +3327,8 @@
         </w:rPr>
         <w:t xml:space="preserve"> </w:t>
       </w:r>
-      <w:bookmarkStart w:id="20" w:name="_MON_1677065396"/>
-      <w:bookmarkEnd w:id="20"/>
+      <w:bookmarkStart w:id="19" w:name="_MON_1677065396"/>
+      <w:bookmarkEnd w:id="19"/>
       <w:r>
         <w:rPr>
           <w:lang w:eastAsia="zh-CN"/>
@@ -3361,7 +3356,7 @@
           <v:shape id="_x0000_i1025" type="#_x0000_t75" style="width:77.25pt;height:55.5pt" o:ole="">
             <v:imagedata r:id="rId11" o:title=""/>
           </v:shape>
-          <o:OLEObject Type="Embed" ProgID="Excel.Sheet.12" ShapeID="_x0000_i1025" DrawAspect="Icon" ObjectID="_1679485878" r:id="rId12"/>
+          <o:OLEObject Type="Embed" ProgID="Excel.Sheet.12" ShapeID="_x0000_i1025" DrawAspect="Icon" ObjectID="_1680415405" r:id="rId12"/>
         </w:object>
       </w:r>
     </w:p>
@@ -4019,7 +4014,7 @@
           <v:shape id="_x0000_i1026" type="#_x0000_t75" style="width:77.25pt;height:55.5pt" o:ole="">
             <v:imagedata r:id="rId13" o:title=""/>
           </v:shape>
-          <o:OLEObject Type="Embed" ProgID="Excel.Sheet.12" ShapeID="_x0000_i1026" DrawAspect="Icon" ObjectID="_1679485879" r:id="rId14"/>
+          <o:OLEObject Type="Embed" ProgID="Excel.Sheet.12" ShapeID="_x0000_i1026" DrawAspect="Icon" ObjectID="_1680415406" r:id="rId14"/>
         </w:object>
       </w:r>
     </w:p>
@@ -4027,14 +4022,14 @@
       <w:pPr>
         <w:pStyle w:val="2"/>
       </w:pPr>
-      <w:bookmarkStart w:id="21" w:name="_Toc68873053"/>
+      <w:bookmarkStart w:id="20" w:name="_Toc68873053"/>
       <w:r>
         <w:rPr>
           <w:rFonts w:hint="eastAsia"/>
         </w:rPr>
         <w:t>垫付工单调整</w:t>
       </w:r>
-      <w:bookmarkEnd w:id="21"/>
+      <w:bookmarkEnd w:id="20"/>
     </w:p>
     <w:p>
       <w:pPr>
@@ -5111,46 +5106,13 @@
           </w:p>
           <w:p>
             <w:pPr>
-              <w:pStyle w:val="ab"/>
-              <w:rPr>
+              <w:rPr>
+                <w:rFonts w:hint="eastAsia"/>
                 <w:lang w:eastAsia="zh-CN"/>
               </w:rPr>
             </w:pPr>
-          </w:p>
-          <w:p>
-            <w:pPr>
-              <w:pStyle w:val="ab"/>
-              <w:rPr>
-                <w:lang w:eastAsia="zh-CN"/>
-              </w:rPr>
-            </w:pPr>
-            <w:r>
-              <w:rPr>
-                <w:rFonts w:hint="eastAsia"/>
-                <w:lang w:eastAsia="zh-CN"/>
-              </w:rPr>
-              <w:t>当【是否按照</w:t>
-            </w:r>
-            <w:r>
-              <w:rPr>
-                <w:rFonts w:hint="eastAsia"/>
-                <w:lang w:eastAsia="zh-CN"/>
-              </w:rPr>
-              <w:t>C</w:t>
-            </w:r>
-            <w:r>
-              <w:rPr>
-                <w:lang w:eastAsia="zh-CN"/>
-              </w:rPr>
-              <w:t>ASE</w:t>
-            </w:r>
-            <w:r>
-              <w:rPr>
-                <w:rFonts w:hint="eastAsia"/>
-                <w:lang w:eastAsia="zh-CN"/>
-              </w:rPr>
-              <w:t>结算】选择为【是】，撤单原因只可从前三条中选择，若选择为【否】，撤单原因只可从后五条中选择。</w:t>
-            </w:r>
+            <w:bookmarkStart w:id="21" w:name="_GoBack"/>
+            <w:bookmarkEnd w:id="21"/>
           </w:p>
         </w:tc>
       </w:tr>
@@ -5581,7 +5543,7 @@
           <v:shape id="_x0000_i1027" type="#_x0000_t75" style="width:79.5pt;height:57.75pt" o:ole="">
             <v:imagedata r:id="rId17" o:title=""/>
           </v:shape>
-          <o:OLEObject Type="Embed" ProgID="Word.Document.12" ShapeID="_x0000_i1027" DrawAspect="Icon" ObjectID="_1679485880" r:id="rId18">
+          <o:OLEObject Type="Embed" ProgID="Word.Document.12" ShapeID="_x0000_i1027" DrawAspect="Icon" ObjectID="_1680415407" r:id="rId18">
             <o:FieldCodes>\s</o:FieldCodes>
           </o:OLEObject>
         </w:object>
@@ -5809,7 +5771,7 @@
           <v:shape id="_x0000_i1028" type="#_x0000_t75" style="width:79.5pt;height:57.75pt" o:ole="">
             <v:imagedata r:id="rId19" o:title=""/>
           </v:shape>
-          <o:OLEObject Type="Embed" ProgID="Word.Document.12" ShapeID="_x0000_i1028" DrawAspect="Icon" ObjectID="_1679485881" r:id="rId20">
+          <o:OLEObject Type="Embed" ProgID="Word.Document.12" ShapeID="_x0000_i1028" DrawAspect="Icon" ObjectID="_1680415408" r:id="rId20">
             <o:FieldCodes>\s</o:FieldCodes>
           </o:OLEObject>
         </w:object>
@@ -7060,7 +7022,6 @@
         </w:numPr>
         <w:ind w:firstLineChars="0"/>
         <w:rPr>
-          <w:rFonts w:hint="eastAsia"/>
           <w:lang w:eastAsia="zh-CN"/>
         </w:rPr>
       </w:pPr>
@@ -8975,7 +8936,7 @@
           <v:shape id="_x0000_i1029" type="#_x0000_t75" style="width:77.25pt;height:55.5pt" o:ole="">
             <v:imagedata r:id="rId21" o:title=""/>
           </v:shape>
-          <o:OLEObject Type="Embed" ProgID="Package" ShapeID="_x0000_i1029" DrawAspect="Icon" ObjectID="_1679485882" r:id="rId22"/>
+          <o:OLEObject Type="Embed" ProgID="Package" ShapeID="_x0000_i1029" DrawAspect="Icon" ObjectID="_1680415409" r:id="rId22"/>
         </w:object>
       </w:r>
       <w:bookmarkStart w:id="28" w:name="_MON_1678712136"/>
@@ -8988,7 +8949,7 @@
           <v:shape id="_x0000_i1030" type="#_x0000_t75" style="width:77.25pt;height:55.5pt" o:ole="">
             <v:imagedata r:id="rId23" o:title=""/>
           </v:shape>
-          <o:OLEObject Type="Embed" ProgID="Excel.Sheet.12" ShapeID="_x0000_i1030" DrawAspect="Icon" ObjectID="_1679485883" r:id="rId24"/>
+          <o:OLEObject Type="Embed" ProgID="Excel.Sheet.12" ShapeID="_x0000_i1030" DrawAspect="Icon" ObjectID="_1680415410" r:id="rId24"/>
         </w:object>
       </w:r>
     </w:p>
@@ -9323,7 +9284,7 @@
           <v:shape id="_x0000_i1031" type="#_x0000_t75" style="width:77.25pt;height:55.5pt" o:ole="">
             <v:imagedata r:id="rId25" o:title=""/>
           </v:shape>
-          <o:OLEObject Type="Embed" ProgID="Word.Document.12" ShapeID="_x0000_i1031" DrawAspect="Icon" ObjectID="_1679485884" r:id="rId26">
+          <o:OLEObject Type="Embed" ProgID="Word.Document.12" ShapeID="_x0000_i1031" DrawAspect="Icon" ObjectID="_1680415411" r:id="rId26">
             <o:FieldCodes>\s</o:FieldCodes>
           </o:OLEObject>
         </w:object>
@@ -9557,7 +9518,7 @@
         <w:noProof/>
         <w:lang w:eastAsia="zh-CN"/>
       </w:rPr>
-      <w:t>7</w:t>
+      <w:t>4</w:t>
     </w:r>
     <w:r>
       <w:fldChar w:fldCharType="end"/>
@@ -13783,7 +13744,7 @@
 </file>
 
 <file path=customXml/itemProps1.xml><?xml version="1.0" encoding="utf-8"?>
-<ds:datastoreItem xmlns:ds="http://schemas.openxmlformats.org/officeDocument/2006/customXml" ds:itemID="{A68D445F-2153-4E7E-A7B1-C301FEA94848}">
+<ds:datastoreItem xmlns:ds="http://schemas.openxmlformats.org/officeDocument/2006/customXml" ds:itemID="{F911203B-13CB-4B99-B3B8-88957D4262D1}">
   <ds:schemaRefs>
     <ds:schemaRef ds:uri="http://schemas.openxmlformats.org/officeDocument/2006/bibliography"/>
   </ds:schemaRefs>
